--- a/Anexos/Anexo 1- Definición del sistema Person Manager.docx
+++ b/Anexos/Anexo 1- Definición del sistema Person Manager.docx
@@ -46,7 +46,13 @@
       <w:del w:id="2" w:author="marcazal" w:date="2015-09-13T18:04:00Z">
         <w:r>
           <w:rPr>
+            <w:sz w:val="24"/>
             <w:u w:val="single"/>
+            <w:rPrChange w:id="3" w:author="marcazal" w:date="2015-09-15T08:20:00Z">
+              <w:rPr>
+                <w:u w:val="single"/>
+              </w:rPr>
+            </w:rPrChange>
           </w:rPr>
           <w:delText xml:space="preserve">Sistema de administración de </w:delText>
         </w:r>
@@ -54,10 +60,16 @@
       <w:r>
         <w:rPr>
           <w:b/>
+          <w:sz w:val="24"/>
+          <w:rPrChange w:id="4" w:author="marcazal" w:date="2015-09-15T08:20:00Z">
+            <w:rPr>
+              <w:b/>
+            </w:rPr>
+          </w:rPrChange>
         </w:rPr>
         <w:t>DEFINICIÓN</w:t>
       </w:r>
-      <w:del w:id="3" w:author="marcazal" w:date="2015-09-13T18:04:00Z">
+      <w:del w:id="5" w:author="marcazal" w:date="2015-09-13T18:04:00Z">
         <w:r>
           <w:delText xml:space="preserve"> (Person Manager)</w:delText>
         </w:r>
@@ -89,16 +101,16 @@
       <w:r>
         <w:t xml:space="preserve"> Manager es una aplicación que contiene funciones de creación, listado y borrado de registros correspondiente a personas. La aplicación cuenta con las siguientes </w:t>
       </w:r>
-      <w:commentRangeStart w:id="4"/>
+      <w:commentRangeStart w:id="6"/>
       <w:r>
         <w:t>vistas</w:t>
       </w:r>
-      <w:commentRangeEnd w:id="4"/>
+      <w:commentRangeEnd w:id="6"/>
       <w:r>
         <w:rPr>
           <w:rStyle w:val="Refdecomentario"/>
         </w:rPr>
-        <w:commentReference w:id="4"/>
+        <w:commentReference w:id="6"/>
       </w:r>
       <w:r>
         <w:t>:</w:t>
@@ -132,9 +144,9 @@
       <w:r>
         <w:t xml:space="preserve"> es una vista utilizada para capturar suficiente información acerca de una persona para posteriormente agregarla a una base de datos. En la vista, la información detallada de una persona es ingresada por medio de un formulario. Al presionar el botón enviar, los datos ingresados se insertan en una base de datos. </w:t>
       </w:r>
-      <w:bookmarkStart w:id="5" w:name="_GoBack"/>
-      <w:commentRangeStart w:id="6"/>
-      <w:commentRangeStart w:id="7"/>
+      <w:bookmarkStart w:id="7" w:name="_GoBack"/>
+      <w:commentRangeStart w:id="8"/>
+      <w:commentRangeStart w:id="9"/>
       <w:r>
         <w:t xml:space="preserve">La vista Agregar Persona </w:t>
       </w:r>
@@ -143,19 +155,6 @@
       </w:r>
       <w:r>
         <w:t xml:space="preserve"> los campos;</w:t>
-      </w:r>
-      <w:ins w:id="8" w:author="marcazal" w:date="2015-09-13T18:16:00Z">
-        <w:r>
-          <w:t xml:space="preserve"> </w:t>
-        </w:r>
-      </w:ins>
-      <w:del w:id="9" w:author="marcazal" w:date="2015-09-13T18:16:00Z">
-        <w:r>
-          <w:delText xml:space="preserve">  </w:delText>
-        </w:r>
-      </w:del>
-      <w:r>
-        <w:t>nombre,</w:t>
       </w:r>
       <w:ins w:id="10" w:author="marcazal" w:date="2015-09-13T18:16:00Z">
         <w:r>
@@ -164,6 +163,19 @@
       </w:ins>
       <w:del w:id="11" w:author="marcazal" w:date="2015-09-13T18:16:00Z">
         <w:r>
+          <w:delText xml:space="preserve">  </w:delText>
+        </w:r>
+      </w:del>
+      <w:r>
+        <w:t>nombre,</w:t>
+      </w:r>
+      <w:ins w:id="12" w:author="marcazal" w:date="2015-09-13T18:16:00Z">
+        <w:r>
+          <w:t xml:space="preserve"> </w:t>
+        </w:r>
+      </w:ins>
+      <w:del w:id="13" w:author="marcazal" w:date="2015-09-13T18:16:00Z">
+        <w:r>
           <w:delText xml:space="preserve"> </w:delText>
         </w:r>
       </w:del>
@@ -200,20 +212,20 @@
       <w:r>
         <w:t xml:space="preserve">correctos. </w:t>
       </w:r>
-      <w:commentRangeEnd w:id="6"/>
+      <w:commentRangeEnd w:id="8"/>
       <w:r>
         <w:rPr>
           <w:rStyle w:val="Refdecomentario"/>
         </w:rPr>
-        <w:commentReference w:id="6"/>
-      </w:r>
-      <w:bookmarkEnd w:id="5"/>
-      <w:commentRangeEnd w:id="7"/>
+        <w:commentReference w:id="8"/>
+      </w:r>
+      <w:bookmarkEnd w:id="7"/>
+      <w:commentRangeEnd w:id="9"/>
       <w:r>
         <w:rPr>
           <w:rStyle w:val="Refdecomentario"/>
         </w:rPr>
-        <w:commentReference w:id="7"/>
+        <w:commentReference w:id="9"/>
       </w:r>
     </w:p>
     <w:p>
@@ -279,19 +291,19 @@
       <w:r>
         <w:t xml:space="preserve"> a borrar es ingresado</w:t>
       </w:r>
-      <w:commentRangeStart w:id="12"/>
+      <w:commentRangeStart w:id="14"/>
       <w:r>
         <w:rPr>
           <w:rStyle w:val="Refdecomentario"/>
         </w:rPr>
-        <w:commentReference w:id="13"/>
-      </w:r>
-      <w:commentRangeEnd w:id="12"/>
+        <w:commentReference w:id="15"/>
+      </w:r>
+      <w:commentRangeEnd w:id="14"/>
       <w:r>
         <w:rPr>
           <w:rStyle w:val="Refdecomentario"/>
         </w:rPr>
-        <w:commentReference w:id="12"/>
+        <w:commentReference w:id="14"/>
       </w:r>
       <w:r>
         <w:t>.</w:t>
@@ -316,14 +328,14 @@
       <w:pPr>
         <w:jc w:val="both"/>
         <w:rPr>
-          <w:ins w:id="14" w:author="marcazal" w:date="2015-09-13T18:18:00Z"/>
-        </w:rPr>
-      </w:pPr>
-      <w:commentRangeStart w:id="15"/>
+          <w:ins w:id="16" w:author="marcazal" w:date="2015-09-13T18:18:00Z"/>
+        </w:rPr>
+      </w:pPr>
+      <w:commentRangeStart w:id="17"/>
       <w:r>
         <w:t xml:space="preserve">Adicionalmente </w:t>
       </w:r>
-      <w:del w:id="16" w:author="marcazal" w:date="2015-09-13T18:17:00Z">
+      <w:del w:id="18" w:author="marcazal" w:date="2015-09-13T18:17:00Z">
         <w:r>
           <w:delText xml:space="preserve">a la definición común del </w:delText>
         </w:r>
@@ -340,7 +352,7 @@
       <w:r>
         <w:t>se adicionan los siguientes requerimientos RIA</w:t>
       </w:r>
-      <w:ins w:id="17" w:author="marcazal" w:date="2015-09-13T18:18:00Z">
+      <w:ins w:id="19" w:author="marcazal" w:date="2015-09-13T18:18:00Z">
         <w:r>
           <w:t>:</w:t>
         </w:r>
@@ -350,19 +362,19 @@
       <w:pPr>
         <w:jc w:val="both"/>
         <w:rPr>
-          <w:del w:id="18" w:author="marcazal" w:date="2015-09-13T18:18:00Z"/>
-        </w:rPr>
-      </w:pPr>
-      <w:del w:id="19" w:author="marcazal" w:date="2015-09-13T18:18:00Z">
+          <w:del w:id="20" w:author="marcazal" w:date="2015-09-13T18:18:00Z"/>
+        </w:rPr>
+      </w:pPr>
+      <w:del w:id="21" w:author="marcazal" w:date="2015-09-13T18:18:00Z">
         <w:r>
           <w:delText>, a ser tenidos en cuenta por el enfoque B. Las características RIA deseables son las siguientes:</w:delText>
         </w:r>
-        <w:commentRangeEnd w:id="15"/>
+        <w:commentRangeEnd w:id="17"/>
         <w:r>
           <w:rPr>
             <w:rStyle w:val="Refdecomentario"/>
           </w:rPr>
-          <w:commentReference w:id="15"/>
+          <w:commentReference w:id="17"/>
         </w:r>
       </w:del>
     </w:p>
@@ -408,7 +420,7 @@
         </w:numPr>
         <w:jc w:val="both"/>
         <w:rPr>
-          <w:ins w:id="20" w:author="marcazal" w:date="2015-09-13T18:19:00Z"/>
+          <w:ins w:id="22" w:author="marcazal" w:date="2015-09-13T18:19:00Z"/>
         </w:rPr>
       </w:pPr>
       <w:r>
@@ -451,7 +463,7 @@
       <w:r>
         <w:t xml:space="preserve"> se busca que el usuario escriba la menor cantidad caracteres</w:t>
       </w:r>
-      <w:ins w:id="21" w:author="marcazal" w:date="2015-09-13T18:19:00Z">
+      <w:ins w:id="23" w:author="marcazal" w:date="2015-09-13T18:19:00Z">
         <w:r>
           <w:t xml:space="preserve"> posibles</w:t>
         </w:r>
@@ -502,7 +514,7 @@
       <w:r>
         <w:t>Las siguientes validaciones de campos</w:t>
       </w:r>
-      <w:ins w:id="22" w:author="marcazal" w:date="2015-09-13T18:19:00Z">
+      <w:ins w:id="24" w:author="marcazal" w:date="2015-09-13T18:19:00Z">
         <w:r>
           <w:t xml:space="preserve"> </w:t>
         </w:r>
@@ -526,9 +538,6 @@
       <w:r>
         <w:rPr>
           <w:b/>
-          <w:rPrChange w:id="23" w:author="marcazal" w:date="2015-09-13T18:20:00Z">
-            <w:rPr/>
-          </w:rPrChange>
         </w:rPr>
         <w:t>Validaciones de campos obligatorios:</w:t>
       </w:r>
@@ -613,7 +622,7 @@
         </w:numPr>
         <w:jc w:val="both"/>
       </w:pPr>
-      <w:del w:id="24" w:author="marcazal" w:date="2015-09-13T18:20:00Z">
+      <w:del w:id="25" w:author="marcazal" w:date="2015-09-13T18:20:00Z">
         <w:r>
           <w:delText xml:space="preserve"> </w:delText>
         </w:r>
@@ -659,7 +668,7 @@
       <w:r>
         <w:t>El sistema debe alertar al usuario en caso que los campos clave y confirmación de clave no coincidan.</w:t>
       </w:r>
-      <w:del w:id="25" w:author="marcazal" w:date="2015-09-13T18:20:00Z">
+      <w:del w:id="26" w:author="marcazal" w:date="2015-09-13T18:20:00Z">
         <w:r>
           <w:delText>.</w:delText>
         </w:r>
@@ -688,13 +697,8 @@
         </w:numPr>
         <w:jc w:val="both"/>
         <w:rPr>
-          <w:ins w:id="26" w:author="marcazal" w:date="2015-09-13T18:10:00Z"/>
-        </w:rPr>
-        <w:pPrChange w:id="27" w:author="marcazal" w:date="2015-09-13T18:21:00Z">
-          <w:pPr>
-            <w:jc w:val="both"/>
-          </w:pPr>
-        </w:pPrChange>
+          <w:ins w:id="27" w:author="marcazal" w:date="2015-09-13T18:10:00Z"/>
+        </w:rPr>
       </w:pPr>
       <w:r>
         <w:t>Se requiere que el sistema valide</w:t>
@@ -888,7 +892,7 @@
       </w:r>
     </w:p>
   </w:comment>
-  <w:comment w:id="4" w:author="Vaio" w:date="2015-09-13T18:02:00Z" w:initials="V">
+  <w:comment w:id="6" w:author="Vaio" w:date="2015-09-13T18:02:00Z" w:initials="V">
     <w:p>
       <w:pPr>
         <w:pStyle w:val="Textocomentario"/>
@@ -904,7 +908,7 @@
       </w:r>
     </w:p>
   </w:comment>
-  <w:comment w:id="6" w:author="Vaio" w:date="2015-09-13T18:02:00Z" w:initials="V">
+  <w:comment w:id="8" w:author="Vaio" w:date="2015-09-13T18:02:00Z" w:initials="V">
     <w:p>
       <w:pPr>
         <w:pStyle w:val="Textocomentario"/>
@@ -928,39 +932,7 @@
       </w:r>
     </w:p>
   </w:comment>
-  <w:comment w:id="7" w:author="marcazal" w:date="2015-09-13T18:02:00Z" w:initials="m">
-    <w:p>
-      <w:pPr>
-        <w:pStyle w:val="Textocomentario"/>
-      </w:pPr>
-      <w:r>
-        <w:rPr>
-          <w:rStyle w:val="Refdecomentario"/>
-        </w:rPr>
-        <w:annotationRef/>
-      </w:r>
-      <w:r>
-        <w:t>ok</w:t>
-      </w:r>
-    </w:p>
-  </w:comment>
-  <w:comment w:id="13" w:author="Vaio" w:date="2015-09-13T18:02:00Z" w:initials="V">
-    <w:p>
-      <w:pPr>
-        <w:pStyle w:val="Textocomentario"/>
-      </w:pPr>
-      <w:r>
-        <w:rPr>
-          <w:rStyle w:val="Refdecomentario"/>
-        </w:rPr>
-        <w:annotationRef/>
-      </w:r>
-      <w:r>
-        <w:t xml:space="preserve">No decir explícitamente que se espera un campo de texto. Decir nomás que se debe ingresar el id. </w:t>
-      </w:r>
-    </w:p>
-  </w:comment>
-  <w:comment w:id="12" w:author="marcazal" w:date="2015-09-13T18:02:00Z" w:initials="m">
+  <w:comment w:id="9" w:author="marcazal" w:date="2015-09-13T18:02:00Z" w:initials="m">
     <w:p>
       <w:pPr>
         <w:pStyle w:val="Textocomentario"/>
@@ -977,6 +949,38 @@
     </w:p>
   </w:comment>
   <w:comment w:id="15" w:author="Vaio" w:date="2015-09-13T18:02:00Z" w:initials="V">
+    <w:p>
+      <w:pPr>
+        <w:pStyle w:val="Textocomentario"/>
+      </w:pPr>
+      <w:r>
+        <w:rPr>
+          <w:rStyle w:val="Refdecomentario"/>
+        </w:rPr>
+        <w:annotationRef/>
+      </w:r>
+      <w:r>
+        <w:t xml:space="preserve">No decir explícitamente que se espera un campo de texto. Decir nomás que se debe ingresar el id. </w:t>
+      </w:r>
+    </w:p>
+  </w:comment>
+  <w:comment w:id="14" w:author="marcazal" w:date="2015-09-13T18:02:00Z" w:initials="m">
+    <w:p>
+      <w:pPr>
+        <w:pStyle w:val="Textocomentario"/>
+      </w:pPr>
+      <w:r>
+        <w:rPr>
+          <w:rStyle w:val="Refdecomentario"/>
+        </w:rPr>
+        <w:annotationRef/>
+      </w:r>
+      <w:r>
+        <w:t>ok</w:t>
+      </w:r>
+    </w:p>
+  </w:comment>
+  <w:comment w:id="17" w:author="Vaio" w:date="2015-09-13T18:02:00Z" w:initials="V">
     <w:p>
       <w:pPr>
         <w:pStyle w:val="Textocomentario"/>
@@ -1859,7 +1863,7 @@
 </file>
 
 <file path=customXml/itemProps1.xml><?xml version="1.0" encoding="utf-8"?>
-<ds:datastoreItem xmlns:ds="http://schemas.openxmlformats.org/officeDocument/2006/customXml" ds:itemID="{0EFBDD41-43FF-467A-B297-9D9E80F0E12C}">
+<ds:datastoreItem xmlns:ds="http://schemas.openxmlformats.org/officeDocument/2006/customXml" ds:itemID="{D56262A4-AEC2-4F14-8DF9-AE3F36F3DEC6}">
   <ds:schemaRefs>
     <ds:schemaRef ds:uri="http://schemas.openxmlformats.org/officeDocument/2006/bibliography"/>
   </ds:schemaRefs>

--- a/Anexos/Anexo 1- Definición del sistema Person Manager.docx
+++ b/Anexos/Anexo 1- Definición del sistema Person Manager.docx
@@ -261,11 +261,33 @@
       <w:pPr>
         <w:jc w:val="both"/>
       </w:pPr>
-      <w:r>
-        <w:rPr>
-          <w:b/>
-        </w:rPr>
-        <w:t>Borrar Persona (</w:t>
+      <w:del w:id="14" w:author="marcazal" w:date="2015-09-26T15:39:00Z">
+        <w:r>
+          <w:rPr>
+            <w:b/>
+          </w:rPr>
+          <w:delText xml:space="preserve">Borrar </w:delText>
+        </w:r>
+      </w:del>
+      <w:ins w:id="15" w:author="marcazal" w:date="2015-09-26T15:39:00Z">
+        <w:r>
+          <w:rPr>
+            <w:b/>
+          </w:rPr>
+          <w:t>Remover</w:t>
+        </w:r>
+        <w:r>
+          <w:rPr>
+            <w:b/>
+          </w:rPr>
+          <w:t xml:space="preserve"> </w:t>
+        </w:r>
+      </w:ins>
+      <w:r>
+        <w:rPr>
+          <w:b/>
+        </w:rPr>
+        <w:t>Persona (</w:t>
       </w:r>
       <w:proofErr w:type="spellStart"/>
       <w:r>
@@ -291,19 +313,19 @@
       <w:r>
         <w:t xml:space="preserve"> a borrar es ingresado</w:t>
       </w:r>
-      <w:commentRangeStart w:id="14"/>
+      <w:commentRangeStart w:id="16"/>
       <w:r>
         <w:rPr>
           <w:rStyle w:val="Refdecomentario"/>
         </w:rPr>
-        <w:commentReference w:id="15"/>
-      </w:r>
-      <w:commentRangeEnd w:id="14"/>
+        <w:commentReference w:id="17"/>
+      </w:r>
+      <w:commentRangeEnd w:id="16"/>
       <w:r>
         <w:rPr>
           <w:rStyle w:val="Refdecomentario"/>
         </w:rPr>
-        <w:commentReference w:id="14"/>
+        <w:commentReference w:id="16"/>
       </w:r>
       <w:r>
         <w:t>.</w:t>
@@ -328,14 +350,14 @@
       <w:pPr>
         <w:jc w:val="both"/>
         <w:rPr>
-          <w:ins w:id="16" w:author="marcazal" w:date="2015-09-13T18:18:00Z"/>
-        </w:rPr>
-      </w:pPr>
-      <w:commentRangeStart w:id="17"/>
+          <w:ins w:id="18" w:author="marcazal" w:date="2015-09-13T18:18:00Z"/>
+        </w:rPr>
+      </w:pPr>
+      <w:commentRangeStart w:id="19"/>
       <w:r>
         <w:t xml:space="preserve">Adicionalmente </w:t>
       </w:r>
-      <w:del w:id="18" w:author="marcazal" w:date="2015-09-13T18:17:00Z">
+      <w:del w:id="20" w:author="marcazal" w:date="2015-09-13T18:17:00Z">
         <w:r>
           <w:delText xml:space="preserve">a la definición común del </w:delText>
         </w:r>
@@ -352,7 +374,7 @@
       <w:r>
         <w:t>se adicionan los siguientes requerimientos RIA</w:t>
       </w:r>
-      <w:ins w:id="19" w:author="marcazal" w:date="2015-09-13T18:18:00Z">
+      <w:ins w:id="21" w:author="marcazal" w:date="2015-09-13T18:18:00Z">
         <w:r>
           <w:t>:</w:t>
         </w:r>
@@ -362,19 +384,19 @@
       <w:pPr>
         <w:jc w:val="both"/>
         <w:rPr>
-          <w:del w:id="20" w:author="marcazal" w:date="2015-09-13T18:18:00Z"/>
-        </w:rPr>
-      </w:pPr>
-      <w:del w:id="21" w:author="marcazal" w:date="2015-09-13T18:18:00Z">
+          <w:del w:id="22" w:author="marcazal" w:date="2015-09-13T18:18:00Z"/>
+        </w:rPr>
+      </w:pPr>
+      <w:del w:id="23" w:author="marcazal" w:date="2015-09-13T18:18:00Z">
         <w:r>
           <w:delText>, a ser tenidos en cuenta por el enfoque B. Las características RIA deseables son las siguientes:</w:delText>
         </w:r>
-        <w:commentRangeEnd w:id="17"/>
+        <w:commentRangeEnd w:id="19"/>
         <w:r>
           <w:rPr>
             <w:rStyle w:val="Refdecomentario"/>
           </w:rPr>
-          <w:commentReference w:id="17"/>
+          <w:commentReference w:id="19"/>
         </w:r>
       </w:del>
     </w:p>
@@ -420,7 +442,7 @@
         </w:numPr>
         <w:jc w:val="both"/>
         <w:rPr>
-          <w:ins w:id="22" w:author="marcazal" w:date="2015-09-13T18:19:00Z"/>
+          <w:ins w:id="24" w:author="marcazal" w:date="2015-09-13T18:19:00Z"/>
         </w:rPr>
       </w:pPr>
       <w:r>
@@ -463,7 +485,7 @@
       <w:r>
         <w:t xml:space="preserve"> se busca que el usuario escriba la menor cantidad caracteres</w:t>
       </w:r>
-      <w:ins w:id="23" w:author="marcazal" w:date="2015-09-13T18:19:00Z">
+      <w:ins w:id="25" w:author="marcazal" w:date="2015-09-13T18:19:00Z">
         <w:r>
           <w:t xml:space="preserve"> posibles</w:t>
         </w:r>
@@ -514,7 +536,7 @@
       <w:r>
         <w:t>Las siguientes validaciones de campos</w:t>
       </w:r>
-      <w:ins w:id="24" w:author="marcazal" w:date="2015-09-13T18:19:00Z">
+      <w:ins w:id="26" w:author="marcazal" w:date="2015-09-13T18:19:00Z">
         <w:r>
           <w:t xml:space="preserve"> </w:t>
         </w:r>
@@ -539,14 +561,11 @@
         <w:rPr>
           <w:b/>
         </w:rPr>
+        <w:lastRenderedPageBreak/>
         <w:t>Validaciones de campos obligatorios:</w:t>
       </w:r>
       <w:r>
-        <w:t xml:space="preserve"> Para que el formulario pueda ser validado, los campos nombre, apellido, clave, y confirmar clave, deben ser completados de </w:t>
-      </w:r>
-      <w:r>
-        <w:lastRenderedPageBreak/>
-        <w:t>manera obligatoria,  también, para el género, debe seleccionarse una opción de las existentes (</w:t>
+        <w:t xml:space="preserve"> Para que el formulario pueda ser validado, los campos nombre, apellido, clave, y confirmar clave, deben ser completados de manera obligatoria,  también, para el género, debe seleccionarse una opción de las existentes (</w:t>
       </w:r>
       <w:proofErr w:type="gramStart"/>
       <w:r>
@@ -622,7 +641,7 @@
         </w:numPr>
         <w:jc w:val="both"/>
       </w:pPr>
-      <w:del w:id="25" w:author="marcazal" w:date="2015-09-13T18:20:00Z">
+      <w:del w:id="27" w:author="marcazal" w:date="2015-09-13T18:20:00Z">
         <w:r>
           <w:delText xml:space="preserve"> </w:delText>
         </w:r>
@@ -668,7 +687,7 @@
       <w:r>
         <w:t>El sistema debe alertar al usuario en caso que los campos clave y confirmación de clave no coincidan.</w:t>
       </w:r>
-      <w:del w:id="26" w:author="marcazal" w:date="2015-09-13T18:20:00Z">
+      <w:del w:id="28" w:author="marcazal" w:date="2015-09-13T18:20:00Z">
         <w:r>
           <w:delText>.</w:delText>
         </w:r>
@@ -697,7 +716,7 @@
         </w:numPr>
         <w:jc w:val="both"/>
         <w:rPr>
-          <w:ins w:id="27" w:author="marcazal" w:date="2015-09-13T18:10:00Z"/>
+          <w:ins w:id="29" w:author="marcazal" w:date="2015-09-13T18:10:00Z"/>
         </w:rPr>
       </w:pPr>
       <w:r>
@@ -715,7 +734,7 @@
       <w:r>
         <w:t>de la persona contenga solamente valores enteros no negativos y que no supere los 10 dígitos. El campo es de ingreso obligatorio</w:t>
       </w:r>
-      <w:ins w:id="28" w:author="marcazal" w:date="2015-09-13T18:21:00Z">
+      <w:ins w:id="30" w:author="marcazal" w:date="2015-09-13T18:21:00Z">
         <w:r>
           <w:t xml:space="preserve"> y no puede quedar vacío</w:t>
         </w:r>
@@ -731,40 +750,40 @@
       <w:r>
         <w:t xml:space="preserve">De forma general, </w:t>
       </w:r>
-      <w:ins w:id="29" w:author="marcazal" w:date="2015-09-13T18:23:00Z">
+      <w:ins w:id="31" w:author="marcazal" w:date="2015-09-13T18:23:00Z">
         <w:r>
           <w:t>se espera que el sistema tenga la apariencia de una aplicación de escritorio</w:t>
         </w:r>
       </w:ins>
-      <w:ins w:id="30" w:author="marcazal" w:date="2015-09-13T18:24:00Z">
+      <w:ins w:id="32" w:author="marcazal" w:date="2015-09-13T18:24:00Z">
         <w:r>
           <w:t>.</w:t>
-        </w:r>
-      </w:ins>
-      <w:ins w:id="31" w:author="marcazal" w:date="2015-09-13T18:23:00Z">
-        <w:r>
-          <w:t xml:space="preserve">  </w:t>
-        </w:r>
-      </w:ins>
-      <w:ins w:id="32" w:author="marcazal" w:date="2015-09-13T18:25:00Z">
-        <w:r>
-          <w:t>P</w:t>
         </w:r>
       </w:ins>
       <w:ins w:id="33" w:author="marcazal" w:date="2015-09-13T18:23:00Z">
         <w:r>
+          <w:t xml:space="preserve">  </w:t>
+        </w:r>
+      </w:ins>
+      <w:ins w:id="34" w:author="marcazal" w:date="2015-09-13T18:25:00Z">
+        <w:r>
+          <w:t>P</w:t>
+        </w:r>
+      </w:ins>
+      <w:ins w:id="35" w:author="marcazal" w:date="2015-09-13T18:23:00Z">
+        <w:r>
           <w:t xml:space="preserve">or lo tanto </w:t>
         </w:r>
       </w:ins>
       <w:r>
         <w:t xml:space="preserve">la interfaz de usuario debe ofrecer un aspecto single page, </w:t>
       </w:r>
-      <w:del w:id="34" w:author="marcazal" w:date="2015-09-13T18:24:00Z">
+      <w:del w:id="36" w:author="marcazal" w:date="2015-09-13T18:24:00Z">
         <w:r>
           <w:delText>por lo tanto</w:delText>
         </w:r>
       </w:del>
-      <w:ins w:id="35" w:author="marcazal" w:date="2015-09-13T18:24:00Z">
+      <w:ins w:id="37" w:author="marcazal" w:date="2015-09-13T18:24:00Z">
         <w:r>
           <w:t>en donde</w:t>
         </w:r>
@@ -780,12 +799,12 @@
       <w:r>
         <w:t xml:space="preserve"> Manager deben llevarse a cabo de manera local (en el lado del cliente). En caso de errores cometidos por no completar un campo </w:t>
       </w:r>
-      <w:del w:id="36" w:author="marcazal" w:date="2015-09-13T18:25:00Z">
+      <w:del w:id="38" w:author="marcazal" w:date="2015-09-13T18:25:00Z">
         <w:r>
           <w:delText>obligatorio ,</w:delText>
         </w:r>
       </w:del>
-      <w:ins w:id="37" w:author="marcazal" w:date="2015-09-13T18:25:00Z">
+      <w:ins w:id="39" w:author="marcazal" w:date="2015-09-13T18:25:00Z">
         <w:r>
           <w:t>obligatorio,</w:t>
         </w:r>
@@ -948,7 +967,7 @@
       </w:r>
     </w:p>
   </w:comment>
-  <w:comment w:id="15" w:author="Vaio" w:date="2015-09-13T18:02:00Z" w:initials="V">
+  <w:comment w:id="17" w:author="Vaio" w:date="2015-09-13T18:02:00Z" w:initials="V">
     <w:p>
       <w:pPr>
         <w:pStyle w:val="Textocomentario"/>
@@ -964,7 +983,7 @@
       </w:r>
     </w:p>
   </w:comment>
-  <w:comment w:id="14" w:author="marcazal" w:date="2015-09-13T18:02:00Z" w:initials="m">
+  <w:comment w:id="16" w:author="marcazal" w:date="2015-09-13T18:02:00Z" w:initials="m">
     <w:p>
       <w:pPr>
         <w:pStyle w:val="Textocomentario"/>
@@ -980,7 +999,7 @@
       </w:r>
     </w:p>
   </w:comment>
-  <w:comment w:id="17" w:author="Vaio" w:date="2015-09-13T18:02:00Z" w:initials="V">
+  <w:comment w:id="19" w:author="Vaio" w:date="2015-09-13T18:02:00Z" w:initials="V">
     <w:p>
       <w:pPr>
         <w:pStyle w:val="Textocomentario"/>
@@ -1863,7 +1882,7 @@
 </file>
 
 <file path=customXml/itemProps1.xml><?xml version="1.0" encoding="utf-8"?>
-<ds:datastoreItem xmlns:ds="http://schemas.openxmlformats.org/officeDocument/2006/customXml" ds:itemID="{D56262A4-AEC2-4F14-8DF9-AE3F36F3DEC6}">
+<ds:datastoreItem xmlns:ds="http://schemas.openxmlformats.org/officeDocument/2006/customXml" ds:itemID="{96F169BC-7F3A-4477-940A-3D88E55013E0}">
   <ds:schemaRefs>
     <ds:schemaRef ds:uri="http://schemas.openxmlformats.org/officeDocument/2006/bibliography"/>
   </ds:schemaRefs>
